--- a/manuscript/Final_paper.docx
+++ b/manuscript/Final_paper.docx
@@ -1486,7 +1486,7 @@
     </w:lvl>
   </w:abstractNum>
   <w:abstractNum w:abstractNumId="990">
-    <w:nsid w:val="b50090ea"/>
+    <w:nsid w:val="5bac3c88"/>
     <w:multiLevelType w:val="multilevel"/>
     <w:lvl w:ilvl="0">
       <w:numFmt w:val="bullet"/>
